--- a/会计科目.docx
+++ b/会计科目.docx
@@ -3784,7 +3784,7 @@
               <w:bottom w:val="single" w:sz="4" w:space="0" w:color="auto"/>
               <w:right w:val="single" w:sz="4" w:space="0" w:color="auto"/>
             </w:tcBorders>
-            <w:shd w:val="clear" w:color="auto" w:fill="auto"/>
+            <w:shd w:val="clear" w:color="auto" w:fill="FF0000"/>
             <w:vAlign w:val="center"/>
             <w:hideMark/>
           </w:tcPr>
@@ -3819,7 +3819,7 @@
               <w:bottom w:val="single" w:sz="4" w:space="0" w:color="auto"/>
               <w:right w:val="single" w:sz="4" w:space="0" w:color="auto"/>
             </w:tcBorders>
-            <w:shd w:val="clear" w:color="auto" w:fill="auto"/>
+            <w:shd w:val="clear" w:color="auto" w:fill="FF0000"/>
             <w:vAlign w:val="center"/>
             <w:hideMark/>
           </w:tcPr>
@@ -3854,7 +3854,7 @@
               <w:bottom w:val="single" w:sz="4" w:space="0" w:color="auto"/>
               <w:right w:val="single" w:sz="4" w:space="0" w:color="auto"/>
             </w:tcBorders>
-            <w:shd w:val="clear" w:color="auto" w:fill="auto"/>
+            <w:shd w:val="clear" w:color="auto" w:fill="FF0000"/>
             <w:vAlign w:val="center"/>
             <w:hideMark/>
           </w:tcPr>
@@ -4320,6 +4320,8 @@
             </w:r>
           </w:p>
         </w:tc>
+        <w:bookmarkStart w:id="0" w:name="_GoBack"/>
+        <w:bookmarkEnd w:id="0"/>
       </w:tr>
       <w:tr>
         <w:trPr>
@@ -5215,7 +5217,7 @@
               <w:bottom w:val="single" w:sz="4" w:space="0" w:color="auto"/>
               <w:right w:val="single" w:sz="4" w:space="0" w:color="auto"/>
             </w:tcBorders>
-            <w:shd w:val="clear" w:color="auto" w:fill="auto"/>
+            <w:shd w:val="clear" w:color="auto" w:fill="FF0000"/>
             <w:vAlign w:val="center"/>
             <w:hideMark/>
           </w:tcPr>
@@ -5250,7 +5252,7 @@
               <w:bottom w:val="single" w:sz="4" w:space="0" w:color="auto"/>
               <w:right w:val="single" w:sz="4" w:space="0" w:color="auto"/>
             </w:tcBorders>
-            <w:shd w:val="clear" w:color="auto" w:fill="auto"/>
+            <w:shd w:val="clear" w:color="auto" w:fill="FF0000"/>
             <w:vAlign w:val="center"/>
             <w:hideMark/>
           </w:tcPr>
@@ -5285,7 +5287,7 @@
               <w:bottom w:val="single" w:sz="4" w:space="0" w:color="auto"/>
               <w:right w:val="single" w:sz="4" w:space="0" w:color="auto"/>
             </w:tcBorders>
-            <w:shd w:val="clear" w:color="auto" w:fill="auto"/>
+            <w:shd w:val="clear" w:color="auto" w:fill="FF0000"/>
             <w:vAlign w:val="center"/>
             <w:hideMark/>
           </w:tcPr>
@@ -5875,7 +5877,7 @@
               <w:bottom w:val="single" w:sz="4" w:space="0" w:color="auto"/>
               <w:right w:val="single" w:sz="4" w:space="0" w:color="auto"/>
             </w:tcBorders>
-            <w:shd w:val="clear" w:color="auto" w:fill="auto"/>
+            <w:shd w:val="clear" w:color="auto" w:fill="FF0000"/>
             <w:vAlign w:val="center"/>
             <w:hideMark/>
           </w:tcPr>
@@ -5910,7 +5912,7 @@
               <w:bottom w:val="single" w:sz="4" w:space="0" w:color="auto"/>
               <w:right w:val="single" w:sz="4" w:space="0" w:color="auto"/>
             </w:tcBorders>
-            <w:shd w:val="clear" w:color="auto" w:fill="auto"/>
+            <w:shd w:val="clear" w:color="auto" w:fill="FF0000"/>
             <w:vAlign w:val="center"/>
             <w:hideMark/>
           </w:tcPr>
@@ -5945,24 +5947,24 @@
               <w:bottom w:val="single" w:sz="4" w:space="0" w:color="auto"/>
               <w:right w:val="single" w:sz="4" w:space="0" w:color="auto"/>
             </w:tcBorders>
-            <w:shd w:val="clear" w:color="auto" w:fill="auto"/>
-            <w:vAlign w:val="center"/>
-            <w:hideMark/>
-          </w:tcPr>
-          <w:p>
-            <w:pPr>
-              <w:widowControl/>
-              <w:jc w:val="center"/>
-              <w:rPr>
-                <w:rFonts w:ascii="宋体" w:eastAsia="宋体" w:hAnsi="宋体" w:cs="宋体"/>
-                <w:color w:val="000000"/>
-                <w:kern w:val="0"/>
-                <w:szCs w:val="21"/>
-              </w:rPr>
-            </w:pPr>
-            <w:r>
-              <w:rPr>
-                <w:rFonts w:ascii="宋体" w:eastAsia="宋体" w:hAnsi="宋体" w:cs="宋体" w:hint="eastAsia"/>
+            <w:shd w:val="clear" w:color="auto" w:fill="FF0000"/>
+            <w:vAlign w:val="center"/>
+            <w:hideMark/>
+          </w:tcPr>
+          <w:p>
+            <w:pPr>
+              <w:widowControl/>
+              <w:jc w:val="center"/>
+              <w:rPr>
+                <w:rFonts w:ascii="Calibri" w:eastAsia="宋体" w:hAnsi="Calibri" w:cs="Calibri"/>
+                <w:color w:val="000000"/>
+                <w:kern w:val="0"/>
+                <w:szCs w:val="21"/>
+              </w:rPr>
+            </w:pPr>
+            <w:r>
+              <w:rPr>
+                <w:rFonts w:ascii="Calibri" w:eastAsia="宋体" w:hAnsi="Calibri" w:cs="Calibri" w:hint="eastAsia"/>
                 <w:color w:val="000000"/>
                 <w:kern w:val="0"/>
                 <w:szCs w:val="21"/>
@@ -6535,7 +6537,7 @@
               <w:bottom w:val="single" w:sz="4" w:space="0" w:color="auto"/>
               <w:right w:val="single" w:sz="4" w:space="0" w:color="auto"/>
             </w:tcBorders>
-            <w:shd w:val="clear" w:color="auto" w:fill="auto"/>
+            <w:shd w:val="clear" w:color="auto" w:fill="FF0000"/>
             <w:vAlign w:val="center"/>
             <w:hideMark/>
           </w:tcPr>
@@ -6570,7 +6572,7 @@
               <w:bottom w:val="single" w:sz="4" w:space="0" w:color="auto"/>
               <w:right w:val="single" w:sz="4" w:space="0" w:color="auto"/>
             </w:tcBorders>
-            <w:shd w:val="clear" w:color="auto" w:fill="auto"/>
+            <w:shd w:val="clear" w:color="auto" w:fill="FF0000"/>
             <w:vAlign w:val="center"/>
             <w:hideMark/>
           </w:tcPr>
@@ -6605,7 +6607,7 @@
               <w:bottom w:val="single" w:sz="4" w:space="0" w:color="auto"/>
               <w:right w:val="single" w:sz="4" w:space="0" w:color="auto"/>
             </w:tcBorders>
-            <w:shd w:val="clear" w:color="auto" w:fill="auto"/>
+            <w:shd w:val="clear" w:color="auto" w:fill="FF0000"/>
             <w:vAlign w:val="center"/>
             <w:hideMark/>
           </w:tcPr>
@@ -8719,11 +8721,6 @@
     </w:p>
     <w:p/>
     <w:p>
-      <w:pPr>
-        <w:rPr>
-          <w:rFonts w:hint="eastAsia"/>
-        </w:rPr>
-      </w:pPr>
       <w:r>
         <w:rPr>
           <w:rFonts w:hint="eastAsia"/>
@@ -8738,27 +8735,14 @@
         <w:t>如应付租人固定资产和包装物的租金、存入保证金、应付统筹退休金、职工未按期领取的工资等。</w:t>
       </w:r>
     </w:p>
+    <w:p/>
     <w:p>
-      <w:pPr>
-        <w:rPr>
-          <w:rFonts w:hint="eastAsia"/>
-        </w:rPr>
-      </w:pPr>
-    </w:p>
-    <w:p>
-      <w:pPr>
-        <w:rPr>
-          <w:rFonts w:hint="eastAsia"/>
-        </w:rPr>
-      </w:pPr>
       <w:r>
         <w:rPr>
           <w:rFonts w:hint="eastAsia"/>
         </w:rPr>
         <w:t>其他应收款是企业的一项资产，核算企业已经支付但将来可以收回的款项，比如本题目中所说的押金。企业支付押金时，减少银行存款，增加其他应收款。会计分录为：借：其他应收款，贷：银行存款。</w:t>
       </w:r>
-      <w:bookmarkStart w:id="0" w:name="_GoBack"/>
-      <w:bookmarkEnd w:id="0"/>
     </w:p>
     <w:p>
       <w:r>
